--- a/Projekt A Dokumentation.docx
+++ b/Projekt A Dokumentation.docx
@@ -389,18 +389,7 @@
           <w:szCs w:val="40"/>
         </w:rPr>
         <w:lastRenderedPageBreak/>
-        <w:t>In</w:t>
-      </w:r>
-      <w:bookmarkStart w:id="0" w:name="_GoBack"/>
-      <w:bookmarkEnd w:id="0"/>
-      <w:r>
-        <w:rPr>
-          <w:rFonts w:cs="Segoe UI Light"/>
-          <w:b/>
-          <w:sz w:val="40"/>
-          <w:szCs w:val="40"/>
-        </w:rPr>
-        <w:t>haltsverzeichnis</w:t>
+        <w:t>Inhaltsverzeichnis</w:t>
       </w:r>
     </w:p>
     <w:p>
@@ -2257,8 +2246,39 @@
         <w:t>Missverständnissen. Das ist sehr wichtig, wie wir gemerkt haben, bei der Verknüpfung von Back-End und Front-End.</w:t>
       </w:r>
       <w:r>
-        <w:t xml:space="preserve"> Das Back-End muss eindeutig vermitteln, was von der Funktionalität fertig ist, sodass das Front-End dies bearbeiten kann. Oftmals kann es dann sein, dass der Front-End Programmierer erstmal auf ein Back-End-Produkt warten muss, mit dem er anfangen kann zu arbeiten. Bei uns war der Übergang etwas zu flüssig, was dazu geführt hat, dass am Ende das Front-End schnellgemacht werden musste. </w:t>
-      </w:r>
+        <w:t xml:space="preserve"> Das Back-End muss eindeutig vermitteln, was von der Funktionalität fertig ist, sodass das Front-End dies bearbeiten kann. Oftmals kann es dann sein, dass der Front-End Programmierer erstmal auf ein Back-End-Produkt warten muss, mit dem er anfangen kann zu arbeiten. </w:t>
+      </w:r>
+      <w:r>
+        <w:t xml:space="preserve">Allerdings gilt das auch andersherum. Wenn es noch keine EJS-Dateien gibt, muss sich das Back-End selber behelfen. Beide Programmierer sind voneinander abhängig. Beide haben aufeinander gewartet und es ging nicht voran. </w:t>
+      </w:r>
+      <w:r>
+        <w:t xml:space="preserve">Bei uns war der Übergang etwas zu flüssig, was dazu geführt hat, dass am Ende </w:t>
+      </w:r>
+      <w:r>
+        <w:t>alles</w:t>
+      </w:r>
+      <w:r>
+        <w:t xml:space="preserve"> schnell</w:t>
+      </w:r>
+      <w:r>
+        <w:t xml:space="preserve"> fertig </w:t>
+      </w:r>
+      <w:r>
+        <w:t>gemacht</w:t>
+      </w:r>
+      <w:bookmarkStart w:id="0" w:name="_GoBack"/>
+      <w:bookmarkEnd w:id="0"/>
+      <w:r>
+        <w:t xml:space="preserve"> werden musste. </w:t>
+      </w:r>
+    </w:p>
+    <w:p>
+      <w:pPr>
+        <w:ind w:left="2124"/>
+        <w:rPr>
+          <w:b/>
+        </w:rPr>
+      </w:pPr>
     </w:p>
     <w:p>
       <w:pPr>
@@ -4617,7 +4637,7 @@
 </file>
 
 <file path=customXml/itemProps1.xml><?xml version="1.0" encoding="utf-8"?>
-<ds:datastoreItem xmlns:ds="http://schemas.openxmlformats.org/officeDocument/2006/customXml" ds:itemID="{0FFB2BD7-2688-4401-A2A4-544CD5D7F194}">
+<ds:datastoreItem xmlns:ds="http://schemas.openxmlformats.org/officeDocument/2006/customXml" ds:itemID="{F796336B-5E1C-46DC-AB4A-3C656AEE085B}">
   <ds:schemaRefs>
     <ds:schemaRef ds:uri="http://schemas.openxmlformats.org/officeDocument/2006/bibliography"/>
   </ds:schemaRefs>

--- a/Projekt A Dokumentation.docx
+++ b/Projekt A Dokumentation.docx
@@ -45,11 +45,6 @@
     </w:p>
     <w:p>
       <w:pPr>
-        <w:jc w:val="center"/>
-      </w:pPr>
-    </w:p>
-    <w:p>
-      <w:pPr>
         <w:spacing w:line="240" w:lineRule="auto"/>
         <w:jc w:val="center"/>
         <w:rPr>
@@ -126,6 +121,7 @@
         <w:t>:</w:t>
       </w:r>
     </w:p>
+    <w:p/>
     <w:p/>
     <w:p>
       <w:pPr>
@@ -948,19 +944,26 @@
       </w:r>
     </w:p>
     <w:p>
-      <w:r>
-        <w:rPr>
-          <w:b/>
-        </w:rPr>
-        <w:tab/>
-      </w:r>
-    </w:p>
-    <w:p>
-      <w:pPr>
-        <w:rPr>
-          <w:b/>
-        </w:rPr>
-      </w:pPr>
+      <w:pPr>
+        <w:ind w:left="708"/>
+      </w:pPr>
+      <w:r>
+        <w:t xml:space="preserve">Das Modul Projekt A besteht aus der Vorlesung Angewandte Programmierung von Prof. Dr. Andreas </w:t>
+      </w:r>
+      <w:proofErr w:type="spellStart"/>
+      <w:r>
+        <w:t>Plaß</w:t>
+      </w:r>
+      <w:proofErr w:type="spellEnd"/>
+      <w:r>
+        <w:t>, der Vorlesung Projektmanagement von Alexander Boltze und dem Projekt A selbst. Die Werkzeuge, die in diesen Vorlesungen vermittelt wurden, sollen wir nutzen, um das Projekt A erfolgreich abzuschließen. Im Folgenden werden wir beschreiben, wie wir diese Aufgabe bearbeitet und</w:t>
+      </w:r>
+      <w:r>
+        <w:t xml:space="preserve"> bewältigt haben.</w:t>
+      </w:r>
+      <w:r>
+        <w:t xml:space="preserve"> </w:t>
+      </w:r>
     </w:p>
     <w:p>
       <w:pPr>
@@ -1181,7 +1184,11 @@
         <w:textAlignment w:val="baseline"/>
       </w:pPr>
       <w:r>
-        <w:t>Die Startseite beinhaltet die Auflistung aller Produkte im Sortiment. Außerdem gibt es auf dieser Seite einen Login, sowie einen Link zur Registrierung neuer Kunden.</w:t>
+        <w:t xml:space="preserve">Die Startseite beinhaltet die Auflistung aller Produkte im Sortiment. Außerdem gibt es auf dieser Seite einen Login, sowie einen Link zur Registrierung neuer </w:t>
+      </w:r>
+      <w:r>
+        <w:lastRenderedPageBreak/>
+        <w:t>Kunden.</w:t>
       </w:r>
     </w:p>
     <w:p>
@@ -1198,11 +1205,7 @@
         <w:textAlignment w:val="baseline"/>
       </w:pPr>
       <w:r>
-        <w:t xml:space="preserve">Der Link führt zur zweiten Seite, auf dem ein Registrierungsformular mit Nachname, Vorname und Adresse abgefragt wird. Füllt man dieses Formular aus </w:t>
-      </w:r>
-      <w:r>
-        <w:lastRenderedPageBreak/>
-        <w:t>und schickt es ab, wird die Information in der Kunden-Bibliothek gespeichert und der User wird zurück zur Startseite geschickt. Nun steht allerdings eine Login-Bestätigung in der Form „Willkommen, User“, ein Link zur Kasse und zu den eigenen Produkten und ein Logout-Button in der Navigation.</w:t>
+        <w:t>Der Link führt zur zweiten Seite, auf dem ein Registrierungsformular mit Nachname, Vorname und Adresse abgefragt wird. Füllt man dieses Formular aus und schickt es ab, wird die Information in der Kunden-Bibliothek gespeichert und der User wird zurück zur Startseite geschickt. Nun steht allerdings eine Login-Bestätigung in der Form „Willkommen, User“, ein Link zur Kasse und zu den eigenen Produkten und ein Logout-Button in der Navigation.</w:t>
       </w:r>
     </w:p>
     <w:p>
@@ -1477,16 +1480,6 @@
         <w:suppressAutoHyphens/>
         <w:autoSpaceDN w:val="0"/>
         <w:spacing w:after="0" w:line="240" w:lineRule="auto"/>
-        <w:ind w:left="708"/>
-        <w:textAlignment w:val="baseline"/>
-      </w:pPr>
-    </w:p>
-    <w:p>
-      <w:pPr>
-        <w:widowControl w:val="0"/>
-        <w:suppressAutoHyphens/>
-        <w:autoSpaceDN w:val="0"/>
-        <w:spacing w:after="0" w:line="240" w:lineRule="auto"/>
         <w:textAlignment w:val="baseline"/>
       </w:pPr>
     </w:p>
@@ -1625,6 +1618,7 @@
         <w:rPr>
           <w:b/>
         </w:rPr>
+        <w:lastRenderedPageBreak/>
         <w:t>26.04. - 09.05.</w:t>
       </w:r>
       <w:r>
@@ -1643,7 +1637,6 @@
         <w:ind w:left="1418"/>
       </w:pPr>
       <w:r>
-        <w:lastRenderedPageBreak/>
         <w:t xml:space="preserve">Ab dann beginnt die Zusammensetzungsphase, also intensiver Kommunikation zwischen den verschiedenen Programmteilen. Sobald dies gelungen ist, geht es an die Fertigstellung und an den Feinschliff der Webapplikation. </w:t>
       </w:r>
     </w:p>
@@ -1814,13 +1807,6 @@
         <w:tab/>
         <w:t>Durchführung</w:t>
       </w:r>
-    </w:p>
-    <w:p>
-      <w:pPr>
-        <w:rPr>
-          <w:b/>
-        </w:rPr>
-      </w:pPr>
     </w:p>
     <w:p>
       <w:pPr>
@@ -1842,7 +1828,7 @@
               <wp:align>left</wp:align>
             </wp:positionH>
             <wp:positionV relativeFrom="paragraph">
-              <wp:posOffset>506095</wp:posOffset>
+              <wp:posOffset>537907</wp:posOffset>
             </wp:positionV>
             <wp:extent cx="5788025" cy="4460875"/>
             <wp:effectExtent l="0" t="0" r="3175" b="0"/>
@@ -1923,6 +1909,8 @@
         </w:rPr>
         <w:t>Stundenzettel</w:t>
       </w:r>
+      <w:bookmarkStart w:id="0" w:name="_GoBack"/>
+      <w:bookmarkEnd w:id="0"/>
     </w:p>
     <w:p>
       <w:pPr>
@@ -2264,12 +2252,7 @@
         <w:t xml:space="preserve"> fertig </w:t>
       </w:r>
       <w:r>
-        <w:t>gemacht</w:t>
-      </w:r>
-      <w:bookmarkStart w:id="0" w:name="_GoBack"/>
-      <w:bookmarkEnd w:id="0"/>
-      <w:r>
-        <w:t xml:space="preserve"> werden musste. </w:t>
+        <w:t xml:space="preserve">gemacht werden musste. </w:t>
       </w:r>
     </w:p>
     <w:p>
@@ -4637,7 +4620,7 @@
 </file>
 
 <file path=customXml/itemProps1.xml><?xml version="1.0" encoding="utf-8"?>
-<ds:datastoreItem xmlns:ds="http://schemas.openxmlformats.org/officeDocument/2006/customXml" ds:itemID="{F796336B-5E1C-46DC-AB4A-3C656AEE085B}">
+<ds:datastoreItem xmlns:ds="http://schemas.openxmlformats.org/officeDocument/2006/customXml" ds:itemID="{B6650722-80B1-49D4-B1E0-EFA2600E4477}">
   <ds:schemaRefs>
     <ds:schemaRef ds:uri="http://schemas.openxmlformats.org/officeDocument/2006/bibliography"/>
   </ds:schemaRefs>

--- a/Projekt A Dokumentation.docx
+++ b/Projekt A Dokumentation.docx
@@ -71,6 +71,23 @@
     </w:p>
     <w:p>
       <w:pPr>
+        <w:spacing w:line="240" w:lineRule="auto"/>
+        <w:jc w:val="center"/>
+        <w:rPr>
+          <w:sz w:val="28"/>
+          <w:szCs w:val="28"/>
+        </w:rPr>
+      </w:pPr>
+      <w:r>
+        <w:rPr>
+          <w:sz w:val="28"/>
+          <w:szCs w:val="28"/>
+        </w:rPr>
+        <w:t>Alexander Boltze</w:t>
+      </w:r>
+    </w:p>
+    <w:p>
+      <w:pPr>
         <w:jc w:val="center"/>
         <w:rPr>
           <w:sz w:val="28"/>
@@ -346,13 +363,6 @@
         </w:rPr>
         <w:t>, Michelle (2365028)</w:t>
       </w:r>
-    </w:p>
-    <w:p>
-      <w:pPr>
-        <w:rPr>
-          <w:lang w:val="en-US"/>
-        </w:rPr>
-      </w:pPr>
     </w:p>
     <w:p>
       <w:pPr>
@@ -1470,16 +1480,6 @@
         <w:suppressAutoHyphens/>
         <w:autoSpaceDN w:val="0"/>
         <w:spacing w:after="0" w:line="240" w:lineRule="auto"/>
-        <w:ind w:left="708"/>
-        <w:textAlignment w:val="baseline"/>
-      </w:pPr>
-    </w:p>
-    <w:p>
-      <w:pPr>
-        <w:widowControl w:val="0"/>
-        <w:suppressAutoHyphens/>
-        <w:autoSpaceDN w:val="0"/>
-        <w:spacing w:after="0" w:line="240" w:lineRule="auto"/>
         <w:textAlignment w:val="baseline"/>
       </w:pPr>
     </w:p>
@@ -1618,7 +1618,6 @@
         <w:rPr>
           <w:b/>
         </w:rPr>
-        <w:lastRenderedPageBreak/>
         <w:t>26.04. - 09.05.</w:t>
       </w:r>
       <w:r>
@@ -1807,6 +1806,16 @@
         <w:tab/>
         <w:t>Durchführung</w:t>
       </w:r>
+    </w:p>
+    <w:p>
+      <w:pPr>
+        <w:ind w:left="708"/>
+        <w:rPr>
+          <w:sz w:val="28"/>
+          <w:szCs w:val="28"/>
+          <w:u w:val="single"/>
+        </w:rPr>
+      </w:pPr>
     </w:p>
     <w:p>
       <w:pPr>
@@ -1828,7 +1837,7 @@
               <wp:align>left</wp:align>
             </wp:positionH>
             <wp:positionV relativeFrom="paragraph">
-              <wp:posOffset>537907</wp:posOffset>
+              <wp:posOffset>374179</wp:posOffset>
             </wp:positionV>
             <wp:extent cx="5788025" cy="4460875"/>
             <wp:effectExtent l="0" t="0" r="3175" b="0"/>
@@ -4620,7 +4629,7 @@
 </file>
 
 <file path=customXml/itemProps1.xml><?xml version="1.0" encoding="utf-8"?>
-<ds:datastoreItem xmlns:ds="http://schemas.openxmlformats.org/officeDocument/2006/customXml" ds:itemID="{B6650722-80B1-49D4-B1E0-EFA2600E4477}">
+<ds:datastoreItem xmlns:ds="http://schemas.openxmlformats.org/officeDocument/2006/customXml" ds:itemID="{A20479B3-C46E-41F2-A57C-3B2C94AFB04D}">
   <ds:schemaRefs>
     <ds:schemaRef ds:uri="http://schemas.openxmlformats.org/officeDocument/2006/bibliography"/>
   </ds:schemaRefs>
